--- a/03-AbstractFactory/AbstractFactory Summary.docx
+++ b/03-AbstractFactory/AbstractFactory Summary.docx
@@ -15,7 +15,14 @@
           <w:rFonts w:hint="eastAsia"/>
           <w:b/>
         </w:rPr>
-        <w:t>简单工厂模式</w:t>
+        <w:t>抽象</w:t>
+      </w:r>
+      <w:r>
+        <w:rPr>
+          <w:rFonts w:hint="eastAsia"/>
+          <w:b/>
+        </w:rPr>
+        <w:t>工厂模式</w:t>
       </w:r>
     </w:p>
     <w:p/>
@@ -49,7 +56,13 @@
         <w:rPr>
           <w:rFonts w:hint="eastAsia"/>
         </w:rPr>
-        <w:t>简单工厂模式所有被创建对象的的公共接口</w:t>
+        <w:t>抽象工厂</w:t>
+      </w:r>
+      <w:r>
+        <w:rPr>
+          <w:rFonts w:hint="eastAsia"/>
+        </w:rPr>
+        <w:t>模式所有被创建对象的的公共接口</w:t>
       </w:r>
     </w:p>
     <w:p>
@@ -74,12 +87,24 @@
         <w:rPr>
           <w:rFonts w:hint="eastAsia"/>
         </w:rPr>
-        <w:t>简单工厂模式所创建的具体实例对象</w:t>
-      </w:r>
-    </w:p>
-    <w:p>
-      <w:r>
-        <w:tab/>
+        <w:t>抽象工厂</w:t>
+      </w:r>
+      <w:r>
+        <w:rPr>
+          <w:rFonts w:hint="eastAsia"/>
+        </w:rPr>
+        <w:t>模式所创建的具体实例对象</w:t>
+      </w:r>
+    </w:p>
+    <w:p>
+      <w:r>
+        <w:tab/>
+      </w:r>
+      <w:r>
+        <w:rPr>
+          <w:rFonts w:hint="eastAsia"/>
+        </w:rPr>
+        <w:t>抽象</w:t>
       </w:r>
       <w:r>
         <w:rPr>
@@ -89,6 +114,80 @@
       </w:r>
     </w:p>
     <w:p>
+      <w:r>
+        <w:tab/>
+      </w:r>
+      <w:r>
+        <w:tab/>
+      </w:r>
+      <w:r>
+        <w:rPr>
+          <w:rFonts w:hint="eastAsia"/>
+        </w:rPr>
+        <w:t>抽象工厂</w:t>
+      </w:r>
+      <w:r>
+        <w:rPr>
+          <w:rFonts w:hint="eastAsia"/>
+        </w:rPr>
+        <w:t>模式的核心，</w:t>
+      </w:r>
+      <w:r>
+        <w:rPr>
+          <w:rFonts w:hint="eastAsia"/>
+        </w:rPr>
+        <w:t>任何工厂都需要</w:t>
+      </w:r>
+      <w:r>
+        <w:rPr>
+          <w:rFonts w:hint="eastAsia"/>
+        </w:rPr>
+        <w:t>继承这个抽象类</w:t>
+      </w:r>
+    </w:p>
+    <w:p>
+      <w:r>
+        <w:tab/>
+      </w:r>
+      <w:r>
+        <w:rPr>
+          <w:rFonts w:hint="eastAsia"/>
+        </w:rPr>
+        <w:t>具体工厂：</w:t>
+      </w:r>
+    </w:p>
+    <w:p>
+      <w:r>
+        <w:tab/>
+      </w:r>
+      <w:r>
+        <w:tab/>
+      </w:r>
+      <w:r>
+        <w:rPr>
+          <w:rFonts w:hint="eastAsia"/>
+        </w:rPr>
+        <w:t>是</w:t>
+      </w:r>
+      <w:r>
+        <w:rPr>
+          <w:rFonts w:hint="eastAsia"/>
+        </w:rPr>
+        <w:t>抽象工厂的一个实现，负责实例化产品对象</w:t>
+      </w:r>
+    </w:p>
+    <w:p>
+      <w:r>
+        <w:tab/>
+      </w:r>
+      <w:r>
+        <w:rPr>
+          <w:rFonts w:hint="eastAsia"/>
+        </w:rPr>
+        <w:t>超级工厂：</w:t>
+      </w:r>
+    </w:p>
+    <w:p>
       <w:pPr>
         <w:rPr>
           <w:rFonts w:hint="eastAsia"/>
@@ -104,180 +203,37 @@
         <w:rPr>
           <w:rFonts w:hint="eastAsia"/>
         </w:rPr>
-        <w:t>简单工厂模式的核心，负责实现创建所有具体产品的实例对对象，工厂类可以被外部调用，创建所需要的产品对象。</w:t>
-      </w:r>
+        <w:t>具体工厂在此处被创建</w:t>
+      </w:r>
+    </w:p>
+    <w:p/>
+    <w:p>
+      <w:r>
+        <w:rPr>
+          <w:rFonts w:hint="eastAsia"/>
+        </w:rPr>
+        <w:t>优点：</w:t>
+      </w:r>
+    </w:p>
+    <w:p>
+      <w:r>
+        <w:tab/>
+      </w:r>
+      <w:r>
+        <w:rPr>
+          <w:rFonts w:hint="eastAsia"/>
+        </w:rPr>
+        <w:t>产品族的对象全被设计在一起，保证外部客户端使用时只使用同一个产品族中的对象。</w:t>
+      </w:r>
+    </w:p>
+    <w:p>
       <w:bookmarkStart w:id="0" w:name="_GoBack"/>
       <w:bookmarkEnd w:id="0"/>
+      <w:r>
+        <w:t>UML:</w:t>
+      </w:r>
     </w:p>
     <w:p/>
-    <w:p>
-      <w:r>
-        <w:rPr>
-          <w:rFonts w:hint="eastAsia"/>
-        </w:rPr>
-        <w:t>优点：</w:t>
-      </w:r>
-    </w:p>
-    <w:p>
-      <w:pPr>
-        <w:ind w:firstLine="720"/>
-      </w:pPr>
-      <w:r>
-        <w:t>1.</w:t>
-      </w:r>
-      <w:r>
-        <w:rPr>
-          <w:rFonts w:hint="eastAsia"/>
-        </w:rPr>
-        <w:t>当用户需要使用某些</w:t>
-      </w:r>
-      <w:r>
-        <w:rPr>
-          <w:rFonts w:hint="eastAsia"/>
-        </w:rPr>
-        <w:t>类的实例对象</w:t>
-      </w:r>
-      <w:r>
-        <w:rPr>
-          <w:rFonts w:hint="eastAsia"/>
-        </w:rPr>
-        <w:t>时，可直接</w:t>
-      </w:r>
-      <w:r>
-        <w:rPr>
-          <w:rFonts w:hint="eastAsia"/>
-        </w:rPr>
-        <w:t>交由工厂类创建</w:t>
-      </w:r>
-      <w:r>
-        <w:rPr>
-          <w:rFonts w:hint="eastAsia"/>
-        </w:rPr>
-        <w:t>，</w:t>
-      </w:r>
-    </w:p>
-    <w:p>
-      <w:pPr>
-        <w:ind w:firstLine="720"/>
-      </w:pPr>
-      <w:r>
-        <w:t>2.</w:t>
-      </w:r>
-      <w:r>
-        <w:rPr>
-          <w:rFonts w:hint="eastAsia"/>
-        </w:rPr>
-        <w:t>可以根据</w:t>
-      </w:r>
-      <w:r>
-        <w:rPr>
-          <w:rFonts w:hint="eastAsia"/>
-        </w:rPr>
-        <w:t>需求动态创建</w:t>
-      </w:r>
-      <w:r>
-        <w:rPr>
-          <w:rFonts w:hint="eastAsia"/>
-        </w:rPr>
-        <w:t>，</w:t>
-      </w:r>
-      <w:r>
-        <w:rPr>
-          <w:rFonts w:hint="eastAsia"/>
-        </w:rPr>
-        <w:t>而</w:t>
-      </w:r>
-      <w:r>
-        <w:rPr>
-          <w:rFonts w:hint="eastAsia"/>
-        </w:rPr>
-        <w:t>用户</w:t>
-      </w:r>
-      <w:r>
-        <w:rPr>
-          <w:rFonts w:hint="eastAsia"/>
-        </w:rPr>
-        <w:t>无需了解这些对象时如何创建和组织</w:t>
-      </w:r>
-      <w:r>
-        <w:rPr>
-          <w:rFonts w:hint="eastAsia"/>
-        </w:rPr>
-        <w:t>的</w:t>
-      </w:r>
-      <w:r>
-        <w:rPr>
-          <w:rFonts w:hint="eastAsia"/>
-        </w:rPr>
-        <w:t>，有利于整个软件结构的优化。</w:t>
-      </w:r>
-    </w:p>
-    <w:p>
-      <w:r>
-        <w:rPr>
-          <w:rFonts w:hint="eastAsia"/>
-        </w:rPr>
-        <w:t>缺点：</w:t>
-      </w:r>
-    </w:p>
-    <w:p>
-      <w:pPr>
-        <w:ind w:firstLine="720"/>
-      </w:pPr>
-      <w:r>
-        <w:t>1.</w:t>
-      </w:r>
-      <w:r>
-        <w:rPr>
-          <w:rFonts w:hint="eastAsia"/>
-        </w:rPr>
-        <w:t>由于工厂类集中了所有类实例对象的创建</w:t>
-      </w:r>
-      <w:r>
-        <w:rPr>
-          <w:rFonts w:hint="eastAsia"/>
-        </w:rPr>
-        <w:t>，</w:t>
-      </w:r>
-      <w:proofErr w:type="gramStart"/>
-      <w:r>
-        <w:rPr>
-          <w:rFonts w:hint="eastAsia"/>
-        </w:rPr>
-        <w:t>因此有违“</w:t>
-      </w:r>
-      <w:proofErr w:type="gramEnd"/>
-      <w:r>
-        <w:rPr>
-          <w:rFonts w:hint="eastAsia"/>
-        </w:rPr>
-        <w:t>高内聚”的设计理念</w:t>
-      </w:r>
-      <w:r>
-        <w:rPr>
-          <w:rFonts w:hint="eastAsia"/>
-        </w:rPr>
-        <w:t>。</w:t>
-      </w:r>
-    </w:p>
-    <w:p>
-      <w:r>
-        <w:tab/>
-        <w:t>2.</w:t>
-      </w:r>
-      <w:r>
-        <w:rPr>
-          <w:rFonts w:hint="eastAsia"/>
-        </w:rPr>
-        <w:t>当系统中的类不断增加时，可能需要工厂类做出相应的修改，扩展性并不是很完美。</w:t>
-      </w:r>
-    </w:p>
-    <w:p/>
-    <w:p>
-      <w:r>
-        <w:t>UML:</w:t>
-      </w:r>
-    </w:p>
     <w:p>
       <w:r>
         <w:rPr>
@@ -285,9 +241,9 @@
         </w:rPr>
         <w:lastRenderedPageBreak/>
         <w:drawing>
-          <wp:inline distT="0" distB="0" distL="0" distR="0" wp14:anchorId="363AB91F" wp14:editId="05DCBA06">
-            <wp:extent cx="5781675" cy="3667125"/>
-            <wp:effectExtent l="0" t="0" r="9525" b="9525"/>
+          <wp:inline distT="0" distB="0" distL="0" distR="0" wp14:anchorId="47317B70" wp14:editId="01BD7FE8">
+            <wp:extent cx="5943600" cy="4700905"/>
+            <wp:effectExtent l="0" t="0" r="0" b="4445"/>
             <wp:docPr id="1" name="Picture 1"/>
             <wp:cNvGraphicFramePr>
               <a:graphicFrameLocks xmlns:a="http://schemas.openxmlformats.org/drawingml/2006/main" noChangeAspect="1"/>
@@ -308,7 +264,7 @@
                   <pic:spPr>
                     <a:xfrm>
                       <a:off x="0" y="0"/>
-                      <a:ext cx="5781675" cy="3667125"/>
+                      <a:ext cx="5943600" cy="4700905"/>
                     </a:xfrm>
                     <a:prstGeom prst="rect">
                       <a:avLst/>
@@ -321,7 +277,6 @@
         </w:drawing>
       </w:r>
     </w:p>
-    <w:p/>
     <w:p/>
     <w:sectPr>
       <w:pgSz w:w="12240" w:h="15840"/>

--- a/03-AbstractFactory/AbstractFactory Summary.docx
+++ b/03-AbstractFactory/AbstractFactory Summary.docx
@@ -44,6 +44,24 @@
         </w:rPr>
         <w:t>抽象产品：</w:t>
       </w:r>
+      <w:r>
+        <w:rPr>
+          <w:rFonts w:hint="eastAsia"/>
+        </w:rPr>
+        <w:t>&lt;</w:t>
+      </w:r>
+      <w:r>
+        <w:t>Animal</w:t>
+      </w:r>
+      <w:r>
+        <w:rPr>
+          <w:rFonts w:hint="eastAsia"/>
+        </w:rPr>
+        <w:t>,</w:t>
+      </w:r>
+      <w:r>
+        <w:t xml:space="preserve"> Plant&gt;</w:t>
+      </w:r>
     </w:p>
     <w:p>
       <w:r>
@@ -75,6 +93,17 @@
         </w:rPr>
         <w:t>具体产品：</w:t>
       </w:r>
+      <w:r>
+        <w:t>&lt;</w:t>
+      </w:r>
+      <w:proofErr w:type="spellStart"/>
+      <w:r>
+        <w:t>Dog,Cat,Flower,Grass</w:t>
+      </w:r>
+      <w:proofErr w:type="spellEnd"/>
+      <w:r>
+        <w:t>&gt;</w:t>
+      </w:r>
     </w:p>
     <w:p>
       <w:r>
@@ -112,6 +141,20 @@
         </w:rPr>
         <w:t>工厂：</w:t>
       </w:r>
+      <w:r>
+        <w:rPr>
+          <w:rFonts w:hint="eastAsia"/>
+        </w:rPr>
+        <w:t>&lt;</w:t>
+      </w:r>
+      <w:proofErr w:type="spellStart"/>
+      <w:r>
+        <w:t>AbstractFactory</w:t>
+      </w:r>
+      <w:proofErr w:type="spellEnd"/>
+      <w:r>
+        <w:t>&gt;</w:t>
+      </w:r>
     </w:p>
     <w:p>
       <w:r>
@@ -155,6 +198,20 @@
         </w:rPr>
         <w:t>具体工厂：</w:t>
       </w:r>
+      <w:r>
+        <w:rPr>
+          <w:rFonts w:hint="eastAsia"/>
+        </w:rPr>
+        <w:t>&lt;</w:t>
+      </w:r>
+      <w:proofErr w:type="spellStart"/>
+      <w:r>
+        <w:t>AnimalFactory,PlantFactory</w:t>
+      </w:r>
+      <w:proofErr w:type="spellEnd"/>
+      <w:r>
+        <w:t>&gt;</w:t>
+      </w:r>
     </w:p>
     <w:p>
       <w:r>
@@ -186,49 +243,56 @@
         </w:rPr>
         <w:t>超级工厂：</w:t>
       </w:r>
-    </w:p>
-    <w:p>
-      <w:pPr>
-        <w:rPr>
-          <w:rFonts w:hint="eastAsia"/>
-        </w:rPr>
-      </w:pPr>
-      <w:r>
-        <w:tab/>
-      </w:r>
-      <w:r>
-        <w:tab/>
-      </w:r>
-      <w:r>
-        <w:rPr>
-          <w:rFonts w:hint="eastAsia"/>
-        </w:rPr>
-        <w:t>具体工厂在此处被创建</w:t>
-      </w:r>
-    </w:p>
-    <w:p/>
-    <w:p>
-      <w:r>
-        <w:rPr>
-          <w:rFonts w:hint="eastAsia"/>
-        </w:rPr>
-        <w:t>优点：</w:t>
-      </w:r>
-    </w:p>
-    <w:p>
-      <w:r>
-        <w:tab/>
-      </w:r>
-      <w:r>
-        <w:rPr>
-          <w:rFonts w:hint="eastAsia"/>
-        </w:rPr>
-        <w:t>产品族的对象全被设计在一起，保证外部客户端使用时只使用同一个产品族中的对象。</w:t>
-      </w:r>
-    </w:p>
-    <w:p>
+      <w:r>
+        <w:rPr>
+          <w:rFonts w:hint="eastAsia"/>
+        </w:rPr>
+        <w:t>&lt;</w:t>
+      </w:r>
+      <w:r>
+        <w:t>FactoryCreator</w:t>
+      </w:r>
       <w:bookmarkStart w:id="0" w:name="_GoBack"/>
       <w:bookmarkEnd w:id="0"/>
+      <w:r>
+        <w:t>&gt;</w:t>
+      </w:r>
+    </w:p>
+    <w:p>
+      <w:r>
+        <w:tab/>
+      </w:r>
+      <w:r>
+        <w:tab/>
+      </w:r>
+      <w:r>
+        <w:rPr>
+          <w:rFonts w:hint="eastAsia"/>
+        </w:rPr>
+        <w:t>具体工厂在此处被创建</w:t>
+      </w:r>
+    </w:p>
+    <w:p/>
+    <w:p>
+      <w:r>
+        <w:rPr>
+          <w:rFonts w:hint="eastAsia"/>
+        </w:rPr>
+        <w:t>优点：</w:t>
+      </w:r>
+    </w:p>
+    <w:p>
+      <w:r>
+        <w:tab/>
+      </w:r>
+      <w:r>
+        <w:rPr>
+          <w:rFonts w:hint="eastAsia"/>
+        </w:rPr>
+        <w:t>产品族的对象全被设计在一起，保证外部客户端使用时只使用同一个产品族中的对象。</w:t>
+      </w:r>
+    </w:p>
+    <w:p>
       <w:r>
         <w:t>UML:</w:t>
       </w:r>
